--- a/doc/sp_phase1.docx
+++ b/doc/sp_phase1.docx
@@ -115,7 +115,19 @@
         <w:rPr>
           <w:lang w:val="sl-SI"/>
         </w:rPr>
-        <w:t xml:space="preserve">Se vam je že zgodilo da ste bili en teden pred plačo brez denarja na bančnem računu, v denarnici pa imate samo stare račune, ki jih hranite, zato da boste lahko vodili evidenco koliko ste zapravili? Se vam je ob pogledu na položnico za elektriko kar zmegligo pred očmi, pa nikakor niste našli položnice od prejšnjega meseca, da bi primerjali znesek? </w:t>
+        <w:t xml:space="preserve">Se vam je že zgodilo da ste bili en teden pred plačo brez denarja na bančnem računu, v denarnici pa imate samo stare račune, ki jih hranite, zato da boste lahko vodili evidenco koliko ste zapravili? Se vam je ob pogledu na položnico za elektriko kar </w:t>
+      </w:r>
+      <w:r>
+        <w:rPr>
+          <w:lang w:val="sl-SI"/>
+        </w:rPr>
+        <w:t>zmeglilo</w:t>
+      </w:r>
+      <w:r>
+        <w:rPr>
+          <w:lang w:val="sl-SI"/>
+        </w:rPr>
+        <w:t xml:space="preserve"> pred očmi, pa nikakor niste našli položnice od prejšnjega meseca, da bi primerjali znesek? </w:t>
       </w:r>
       <w:r>
         <w:rPr>
@@ -471,7 +483,31 @@
         <w:rPr>
           <w:lang w:val="sl-SI"/>
         </w:rPr>
-        <w:t>Posebnih težav pri izdelavi same aplikacije nisem imel, saj sem imal že predznanje o izdelovanju spletnih aplikacij. Aplikacija deluje v vseh brskalnikih enako, težava je bila le s datumom, saj HTML5 omogoča type='date', ki pa</w:t>
+        <w:t>Posebnih težav pri izdelavi same aplikacije nisem imel,</w:t>
+      </w:r>
+      <w:r>
+        <w:rPr>
+          <w:lang w:val="sl-SI"/>
+        </w:rPr>
+        <w:t xml:space="preserve"> saj sem ime</w:t>
+      </w:r>
+      <w:r>
+        <w:rPr>
+          <w:lang w:val="sl-SI"/>
+        </w:rPr>
+        <w:t>l že predznanje o izdelovanju spletnih aplikacij. Aplikacija deluje v vseh brskal</w:t>
+      </w:r>
+      <w:r>
+        <w:rPr>
+          <w:lang w:val="sl-SI"/>
+        </w:rPr>
+        <w:t>nikih enako, težava je bila le z</w:t>
+      </w:r>
+      <w:r>
+        <w:rPr>
+          <w:lang w:val="sl-SI"/>
+        </w:rPr>
+        <w:t xml:space="preserve"> datumom, saj HTML5 omogoča type='date', ki pa</w:t>
       </w:r>
       <w:r>
         <w:rPr>
@@ -591,59 +627,101 @@
         <w:rPr>
           <w:lang w:val="sl-SI"/>
         </w:rPr>
-        <w:t xml:space="preserve">, prav tako pa sem moral izbrani primerno razporeditev gumbov, da uporabnik že na prvi pogleda takoj vidi kaj so prioritetne naloge aplikacije, kje kaj najde ter tako zagotavim kar najboljšo uporabniško izkušnjo, tako, da je to nek gradnik, v katerega sem vložil precej časa. </w:t>
-      </w:r>
-    </w:p>
-    <w:p>
-      <w:pPr>
-        <w:rPr>
-          <w:lang w:val="sl-SI"/>
-        </w:rPr>
-      </w:pPr>
-    </w:p>
-    <w:p>
-      <w:pPr>
-        <w:rPr>
-          <w:lang w:val="sl-SI"/>
-        </w:rPr>
-      </w:pPr>
+        <w:t xml:space="preserve">, prav tako pa sem moral </w:t>
+      </w:r>
+      <w:r>
+        <w:rPr>
+          <w:lang w:val="sl-SI"/>
+        </w:rPr>
+        <w:t>izbrati</w:t>
+      </w:r>
+      <w:r>
+        <w:rPr>
+          <w:lang w:val="sl-SI"/>
+        </w:rPr>
+        <w:t xml:space="preserve"> primerno razporeditev gumbov, da uporabnik že na prvi </w:t>
+      </w:r>
+      <w:r>
+        <w:rPr>
+          <w:lang w:val="sl-SI"/>
+        </w:rPr>
+        <w:t>pogled</w:t>
+      </w:r>
+      <w:r>
+        <w:rPr>
+          <w:lang w:val="sl-SI"/>
+        </w:rPr>
+        <w:t xml:space="preserve"> takoj vidi kaj so prioritetne naloge aplikacije, kje kaj najde ter tako zagotavim kar najboljšo uporabniško izkušnjo, tako, da je to nek gradnik, v katerega sem vložil precej časa. </w:t>
+      </w:r>
+    </w:p>
+    <w:p>
+      <w:pPr>
+        <w:rPr>
+          <w:lang w:val="sl-SI"/>
+        </w:rPr>
+      </w:pPr>
+    </w:p>
+    <w:p>
+      <w:pPr>
+        <w:rPr>
+          <w:lang w:val="sl-SI"/>
+        </w:rPr>
+      </w:pPr>
+      <w:r>
+        <w:rPr>
+          <w:lang w:val="sl-SI"/>
+        </w:rPr>
+        <w:t>Pri izdelavi spletne strani sem uporabljal veliko novih tehnologij, saj sem iz te naloge hotel odnesti čimveč, zato sem uporabljal tehnologije kot so AngularJS, ki je v zadnjem času precej popularen, Grunt, ki olajša Javascript opravila, ter Sass, ki olajša pisanje stilov hkrati pa poskrbi za bolj pregledno kodo. Plod tega je aplikacija, na katero sem zelo ponosen, zataknilo se je le pri objavi spletne aplikacije v oblak, saj mi strežnikk vrne precej generično napako, tako da je to treba</w:t>
+      </w:r>
+      <w:r>
+        <w:rPr>
+          <w:lang w:val="sl-SI"/>
+        </w:rPr>
+        <w:t xml:space="preserve"> v prihodnje(čimprej) odpraviti, prav tako, pa se stran za vpis ne prikaže pravilno, tako, da je to nekakšen mejnik za nasledno verzijo aplikacije eDenarinca.</w:t>
+      </w:r>
+      <w:r>
+        <w:rPr>
+          <w:lang w:val="sl-SI"/>
+        </w:rPr>
+        <w:t xml:space="preserve"> Prav tako, mi ni uspelo, da bi izdelal kodo, ki bi prestala html validator, saj sem uporabljal </w:t>
+      </w:r>
+      <w:r>
+        <w:rPr>
+          <w:lang w:val="sl-SI"/>
+        </w:rPr>
+        <w:t>AngularJS</w:t>
+      </w:r>
+      <w:r>
+        <w:rPr>
+          <w:lang w:val="sl-SI"/>
+        </w:rPr>
+        <w:t xml:space="preserve"> in je v vseh  htmljih </w:t>
+      </w:r>
+      <w:r>
+        <w:rPr>
+          <w:lang w:val="sl-SI"/>
+        </w:rPr>
+        <w:t>prisotna oznaka ng</w:t>
+      </w:r>
+      <w:r>
+        <w:rPr>
+          <w:lang w:val="sl-SI"/>
+        </w:rPr>
+        <w:t xml:space="preserve"> kar pa ni standardn</w:t>
+      </w:r>
+      <w:r>
+        <w:rPr>
+          <w:lang w:val="sl-SI"/>
+        </w:rPr>
+        <w:t>a oznaka, ki bi spadala v HTML5. Z</w:t>
+      </w:r>
       <w:bookmarkStart w:id="0" w:name="_GoBack"/>
-      <w:r>
-        <w:rPr>
-          <w:lang w:val="sl-SI"/>
-        </w:rPr>
-        <w:t>Pri izdelavi spletne strani sem uporabljal veliko novih tehnologij, saj sem iz te naloge hotel odnesti čimveč, zato sem uporabljal tehnologije kot so AngularJS, ki je v zadnjem času precej popularen, Grunt, ki olajša Javascript opravila, ter Sass, ki olajša pisanje stilov hkrati pa poskrbi za bolj pregledno kodo. Plod tega je aplikacija, na katero sem zelo ponosen, zataknilo se je le pri objavi spletne aplikacije v oblak, saj mi strežnikk vrne precej generično napako, tako da je to treba</w:t>
-      </w:r>
-      <w:r>
-        <w:rPr>
-          <w:lang w:val="sl-SI"/>
-        </w:rPr>
-        <w:t xml:space="preserve"> v prihodnje(čimprej) odpraviti</w:t>
-      </w:r>
       <w:bookmarkEnd w:id="0"/>
       <w:r>
         <w:rPr>
           <w:lang w:val="sl-SI"/>
         </w:rPr>
-        <w:t>, prav tako, pa se stran za vpis ne prikaže pravilno, tako, da je to nekakšen mejnik za nasledno verzijo aplikacije eDenarinca.</w:t>
-      </w:r>
-      <w:r>
-        <w:rPr>
-          <w:lang w:val="sl-SI"/>
-        </w:rPr>
-        <w:t xml:space="preserve"> Prav tako, mi ni uspelo, da bi izdelal kodo, ki bi prestala html validator, saj sem uporabljal </w:t>
-      </w:r>
-      <w:r>
-        <w:rPr>
-          <w:lang w:val="sl-SI"/>
-        </w:rPr>
-        <w:t>AngularJS</w:t>
-      </w:r>
-      <w:r>
-        <w:rPr>
-          <w:lang w:val="sl-SI"/>
-        </w:rPr>
-        <w:t xml:space="preserve"> in je v vseh  htmljih prisotena oznaka ng- kar pa ni standardna oznaka, ki bi spadala v HTML5, zadevo bi se dalo odpraviti tako, da bi vse ng značke zanjemal z data-ng, ampak se mi zdi to za delovanje aplikacije</w:t>
+        <w:t>adevo bi se dalo odpraviti tako, da bi vse ng značke zanjemal z data-ng, ampak se mi zdi to za delovanje aplikacije</w:t>
       </w:r>
       <w:r>
         <w:rPr>

--- a/doc/sp_phase1.docx
+++ b/doc/sp_phase1.docx
@@ -25,6 +25,18 @@
         <w:rPr>
           <w:lang w:val="sl-SI"/>
         </w:rPr>
+        <w:t>Spletno programiranje</w:t>
+      </w:r>
+      <w:r>
+        <w:rPr>
+          <w:lang w:val="sl-SI"/>
+        </w:rPr>
+        <w:t xml:space="preserve"> </w:t>
+      </w:r>
+      <w:r>
+        <w:rPr>
+          <w:lang w:val="sl-SI"/>
+        </w:rPr>
         <w:t>2015/2016</w:t>
       </w:r>
     </w:p>
@@ -38,22 +50,24 @@
         <w:rPr>
           <w:lang w:val="sl-SI"/>
         </w:rPr>
-        <w:t>Spletno programiranje</w:t>
-      </w:r>
-    </w:p>
-    <w:p>
-      <w:pPr>
-        <w:rPr>
-          <w:lang w:val="sl-SI"/>
-        </w:rPr>
-      </w:pPr>
-    </w:p>
-    <w:p>
-      <w:pPr>
-        <w:rPr>
-          <w:lang w:val="sl-SI"/>
-        </w:rPr>
-      </w:pPr>
+        <w:t>https://sp-edenarnica.herokuapp.com/#/</w:t>
+      </w:r>
+    </w:p>
+    <w:p>
+      <w:pPr>
+        <w:rPr>
+          <w:lang w:val="sl-SI"/>
+        </w:rPr>
+      </w:pPr>
+    </w:p>
+    <w:p>
+      <w:pPr>
+        <w:rPr>
+          <w:lang w:val="sl-SI"/>
+        </w:rPr>
+      </w:pPr>
+      <w:bookmarkStart w:id="0" w:name="_GoBack"/>
+      <w:bookmarkEnd w:id="0"/>
     </w:p>
     <w:p>
       <w:pPr>
@@ -715,8 +729,6 @@
         </w:rPr>
         <w:t>a oznaka, ki bi spadala v HTML5. Z</w:t>
       </w:r>
-      <w:bookmarkStart w:id="0" w:name="_GoBack"/>
-      <w:bookmarkEnd w:id="0"/>
       <w:r>
         <w:rPr>
           <w:lang w:val="sl-SI"/>

--- a/doc/sp_phase1.docx
+++ b/doc/sp_phase1.docx
@@ -31,34 +31,52 @@
         <w:rPr>
           <w:lang w:val="sl-SI"/>
         </w:rPr>
-        <w:t xml:space="preserve"> </w:t>
-      </w:r>
-      <w:r>
-        <w:rPr>
-          <w:lang w:val="sl-SI"/>
-        </w:rPr>
-        <w:t>2015/2016</w:t>
-      </w:r>
-    </w:p>
-    <w:p>
-      <w:pPr>
-        <w:rPr>
-          <w:lang w:val="sl-SI"/>
-        </w:rPr>
-      </w:pPr>
-      <w:r>
-        <w:rPr>
-          <w:lang w:val="sl-SI"/>
-        </w:rPr>
-        <w:t>https://sp-edenarnica.herokuapp.com/#/</w:t>
-      </w:r>
-    </w:p>
-    <w:p>
-      <w:pPr>
-        <w:rPr>
-          <w:lang w:val="sl-SI"/>
-        </w:rPr>
-      </w:pPr>
+        <w:t xml:space="preserve"> 2015/2016</w:t>
+      </w:r>
+    </w:p>
+    <w:p>
+      <w:pPr>
+        <w:rPr>
+          <w:lang w:val="sl-SI"/>
+        </w:rPr>
+      </w:pPr>
+      <w:r>
+        <w:rPr>
+          <w:lang w:val="sl-SI"/>
+        </w:rPr>
+        <w:t xml:space="preserve">Link: </w:t>
+      </w:r>
+      <w:hyperlink r:id="rId4" w:history="1">
+        <w:r>
+          <w:rPr>
+            <w:rStyle w:val="Hyperlink"/>
+            <w:lang w:val="sl-SI"/>
+          </w:rPr>
+          <w:t>https://sp-edenarnica.herokuapp.com/#/</w:t>
+        </w:r>
+      </w:hyperlink>
+    </w:p>
+    <w:p>
+      <w:pPr>
+        <w:rPr>
+          <w:lang w:val="sl-SI"/>
+        </w:rPr>
+      </w:pPr>
+      <w:r>
+        <w:rPr>
+          <w:lang w:val="sl-SI"/>
+        </w:rPr>
+        <w:t xml:space="preserve">Source: </w:t>
+      </w:r>
+      <w:hyperlink r:id="rId5" w:history="1">
+        <w:r>
+          <w:rPr>
+            <w:rStyle w:val="Hyperlink"/>
+            <w:lang w:val="sl-SI"/>
+          </w:rPr>
+          <w:t>https://github.com/metodribic/eDenarnica</w:t>
+        </w:r>
+      </w:hyperlink>
     </w:p>
     <w:p>
       <w:pPr>
@@ -1178,6 +1196,17 @@
     <w:semiHidden/>
     <w:unhideWhenUsed/>
   </w:style>
+  <w:style w:type="character" w:styleId="Hyperlink">
+    <w:name w:val="Hyperlink"/>
+    <w:basedOn w:val="DefaultParagraphFont"/>
+    <w:uiPriority w:val="99"/>
+    <w:unhideWhenUsed/>
+    <w:rsid w:val="00812EA0"/>
+    <w:rPr>
+      <w:color w:val="0563C1" w:themeColor="hyperlink"/>
+      <w:u w:val="single"/>
+    </w:rPr>
+  </w:style>
 </w:styles>
 </file>
 
